--- a/base_de_datos/Documentos/Documento final.docx
+++ b/base_de_datos/Documentos/Documento final.docx
@@ -7,7 +7,15 @@
         <w:pStyle w:val="Titulolel1"/>
       </w:pPr>
       <w:r>
-        <w:t>Colegio Salesiano Santa Cecilia.</w:t>
+        <w:t xml:space="preserve">COLEGIO </w:t>
+      </w:r>
+      <w:proofErr w:type="spellStart"/>
+      <w:r>
+        <w:t>Salesiano</w:t>
+      </w:r>
+      <w:proofErr w:type="spellEnd"/>
+      <w:r>
+        <w:t xml:space="preserve"> Santa Cecilia.</w:t>
       </w:r>
       <w:r>
         <w:rPr>
@@ -87,7 +95,21 @@
         <w:rPr>
           <w:lang w:val="es-MX"/>
         </w:rPr>
-        <w:t>“AeroControl”</w:t>
+        <w:t>“</w:t>
+      </w:r>
+      <w:proofErr w:type="spellStart"/>
+      <w:r>
+        <w:rPr>
+          <w:lang w:val="es-MX"/>
+        </w:rPr>
+        <w:t>AeroControl</w:t>
+      </w:r>
+      <w:proofErr w:type="spellEnd"/>
+      <w:r>
+        <w:rPr>
+          <w:lang w:val="es-MX"/>
+        </w:rPr>
+        <w:t>”</w:t>
       </w:r>
     </w:p>
     <w:p>
@@ -112,8 +134,17 @@
           <w:rFonts w:ascii="Arial" w:hAnsi="Arial" w:cs="Arial"/>
           <w:lang w:val="es-SV"/>
         </w:rPr>
-        <w:t>Bachillerato Técnico en Sistemas Informáticos e Inglés</w:t>
-      </w:r>
+        <w:t xml:space="preserve">Bachillerato Técnico en Sistemas Informáticos e </w:t>
+      </w:r>
+      <w:proofErr w:type="gramStart"/>
+      <w:r>
+        <w:rPr>
+          <w:rFonts w:ascii="Arial" w:hAnsi="Arial" w:cs="Arial"/>
+          <w:lang w:val="es-SV"/>
+        </w:rPr>
+        <w:t>Inglés</w:t>
+      </w:r>
+      <w:proofErr w:type="gramEnd"/>
     </w:p>
     <w:p>
       <w:pPr>
@@ -182,7 +213,25 @@
           <w:sz w:val="28"/>
           <w:lang w:val="es-SV"/>
         </w:rPr>
-        <w:t xml:space="preserve">Bonilla Bonilla, Ted Gabriel </w:t>
+        <w:t xml:space="preserve">Bonilla </w:t>
+      </w:r>
+      <w:proofErr w:type="spellStart"/>
+      <w:r>
+        <w:rPr>
+          <w:rFonts w:ascii="Arial" w:hAnsi="Arial" w:cs="Arial"/>
+          <w:sz w:val="28"/>
+          <w:lang w:val="es-SV"/>
+        </w:rPr>
+        <w:t>Bonilla</w:t>
+      </w:r>
+      <w:proofErr w:type="spellEnd"/>
+      <w:r>
+        <w:rPr>
+          <w:rFonts w:ascii="Arial" w:hAnsi="Arial" w:cs="Arial"/>
+          <w:sz w:val="28"/>
+          <w:lang w:val="es-SV"/>
+        </w:rPr>
+        <w:t xml:space="preserve">, Ted Gabriel </w:t>
       </w:r>
     </w:p>
     <w:p>
@@ -274,7 +323,61 @@
           <w:sz w:val="28"/>
           <w:lang w:val="es-SV"/>
         </w:rPr>
-        <w:t>José Felix Sinto Masin.</w:t>
+        <w:t xml:space="preserve">José </w:t>
+      </w:r>
+      <w:proofErr w:type="spellStart"/>
+      <w:r>
+        <w:rPr>
+          <w:rFonts w:ascii="Arial" w:hAnsi="Arial" w:cs="Arial"/>
+          <w:sz w:val="28"/>
+          <w:lang w:val="es-SV"/>
+        </w:rPr>
+        <w:t>Felix</w:t>
+      </w:r>
+      <w:proofErr w:type="spellEnd"/>
+      <w:r>
+        <w:rPr>
+          <w:rFonts w:ascii="Arial" w:hAnsi="Arial" w:cs="Arial"/>
+          <w:sz w:val="28"/>
+          <w:lang w:val="es-SV"/>
+        </w:rPr>
+        <w:t xml:space="preserve"> </w:t>
+      </w:r>
+      <w:proofErr w:type="spellStart"/>
+      <w:r>
+        <w:rPr>
+          <w:rFonts w:ascii="Arial" w:hAnsi="Arial" w:cs="Arial"/>
+          <w:sz w:val="28"/>
+          <w:lang w:val="es-SV"/>
+        </w:rPr>
+        <w:t>Sinto</w:t>
+      </w:r>
+      <w:proofErr w:type="spellEnd"/>
+      <w:r>
+        <w:rPr>
+          <w:rFonts w:ascii="Arial" w:hAnsi="Arial" w:cs="Arial"/>
+          <w:sz w:val="28"/>
+          <w:lang w:val="es-SV"/>
+        </w:rPr>
+        <w:t xml:space="preserve"> </w:t>
+      </w:r>
+      <w:proofErr w:type="spellStart"/>
+      <w:r>
+        <w:rPr>
+          <w:rFonts w:ascii="Arial" w:hAnsi="Arial" w:cs="Arial"/>
+          <w:sz w:val="28"/>
+          <w:lang w:val="es-SV"/>
+        </w:rPr>
+        <w:t>Masin</w:t>
+      </w:r>
+      <w:proofErr w:type="spellEnd"/>
+      <w:r>
+        <w:rPr>
+          <w:rFonts w:ascii="Arial" w:hAnsi="Arial" w:cs="Arial"/>
+          <w:sz w:val="28"/>
+          <w:lang w:val="es-SV"/>
+        </w:rPr>
+        <w:t>.</w:t>
       </w:r>
     </w:p>
     <w:p>
@@ -368,6 +471,7 @@
       <w:pPr>
         <w:pStyle w:val="PTC"/>
       </w:pPr>
+      <w:proofErr w:type="spellStart"/>
       <w:r>
         <w:rPr>
           <w:rStyle w:val="Titulolel1Car"/>
@@ -375,6 +479,7 @@
         <w:lastRenderedPageBreak/>
         <w:t>Índice</w:t>
       </w:r>
+      <w:proofErr w:type="spellEnd"/>
     </w:p>
     <w:p>
       <w:pPr>
@@ -1485,6 +1590,7 @@
         </w:rPr>
         <w:t xml:space="preserve">El siguiente documento contiene toda la información del proyecto </w:t>
       </w:r>
+      <w:proofErr w:type="spellStart"/>
       <w:r>
         <w:rPr>
           <w:rFonts w:ascii="Arial" w:hAnsi="Arial" w:cs="Arial"/>
@@ -1493,8 +1599,7 @@
         </w:rPr>
         <w:t>AeroControl</w:t>
       </w:r>
-      <w:bookmarkStart w:id="1" w:name="_GoBack"/>
-      <w:bookmarkEnd w:id="1"/>
+      <w:proofErr w:type="spellEnd"/>
       <w:r>
         <w:rPr>
           <w:rFonts w:ascii="Arial" w:hAnsi="Arial" w:cs="Arial"/>
@@ -1579,7 +1684,7 @@
           <w:lang w:val="es-SV"/>
         </w:rPr>
       </w:pPr>
-      <w:bookmarkStart w:id="2" w:name="_Toc395790277"/>
+      <w:bookmarkStart w:id="1" w:name="_Toc395790277"/>
       <w:r>
         <w:rPr>
           <w:lang w:val="es-SV"/>
@@ -1587,7 +1692,7 @@
         <w:lastRenderedPageBreak/>
         <w:t>Objetivos</w:t>
       </w:r>
-      <w:bookmarkEnd w:id="2"/>
+      <w:bookmarkEnd w:id="1"/>
     </w:p>
     <w:p>
       <w:pPr>
@@ -1926,13 +2031,120 @@
           <w:lang w:val="es-MX"/>
         </w:rPr>
       </w:pPr>
-      <w:bookmarkStart w:id="3" w:name="_Toc395790278"/>
+      <w:bookmarkStart w:id="2" w:name="_Toc395790278"/>
       <w:r>
         <w:rPr>
           <w:lang w:val="es-MX"/>
         </w:rPr>
         <w:lastRenderedPageBreak/>
         <w:t>Planteamiento del Problema</w:t>
+      </w:r>
+      <w:bookmarkEnd w:id="2"/>
+    </w:p>
+    <w:p>
+      <w:pPr>
+        <w:pStyle w:val="PTC"/>
+      </w:pPr>
+    </w:p>
+    <w:p>
+      <w:pPr>
+        <w:jc w:val="both"/>
+        <w:rPr>
+          <w:rFonts w:ascii="Arial" w:hAnsi="Arial" w:cs="Arial"/>
+          <w:sz w:val="24"/>
+          <w:szCs w:val="28"/>
+        </w:rPr>
+      </w:pPr>
+      <w:r>
+        <w:rPr>
+          <w:rFonts w:ascii="Arial" w:hAnsi="Arial" w:cs="Arial"/>
+          <w:sz w:val="24"/>
+          <w:szCs w:val="28"/>
+        </w:rPr>
+        <w:t xml:space="preserve">Hoy en día los </w:t>
+      </w:r>
+      <w:r>
+        <w:rPr>
+          <w:rFonts w:ascii="Arial" w:hAnsi="Arial" w:cs="Arial"/>
+          <w:sz w:val="24"/>
+          <w:szCs w:val="28"/>
+        </w:rPr>
+        <w:t xml:space="preserve">varias personas se les tiende ser más complicado el poder arreglar algún viaje que tengan planeado y más con las diferentes aerolíneas, mas con </w:t>
+      </w:r>
+      <w:r>
+        <w:rPr>
+          <w:rFonts w:ascii="Arial" w:hAnsi="Arial" w:cs="Arial"/>
+          <w:sz w:val="24"/>
+          <w:szCs w:val="28"/>
+        </w:rPr>
+        <w:t>todas las tareas o los trabajos que tienen</w:t>
+      </w:r>
+      <w:r>
+        <w:rPr>
+          <w:rFonts w:ascii="Arial" w:hAnsi="Arial" w:cs="Arial"/>
+          <w:sz w:val="24"/>
+          <w:szCs w:val="28"/>
+        </w:rPr>
+        <w:t xml:space="preserve"> que a veces los dejan a última hora</w:t>
+      </w:r>
+      <w:r>
+        <w:rPr>
+          <w:rFonts w:ascii="Arial" w:hAnsi="Arial" w:cs="Arial"/>
+          <w:sz w:val="24"/>
+          <w:szCs w:val="28"/>
+        </w:rPr>
+        <w:t>.</w:t>
+      </w:r>
+    </w:p>
+    <w:p>
+      <w:pPr>
+        <w:jc w:val="both"/>
+        <w:rPr>
+          <w:rFonts w:ascii="Arial" w:hAnsi="Arial" w:cs="Arial"/>
+          <w:szCs w:val="28"/>
+        </w:rPr>
+      </w:pPr>
+      <w:r>
+        <w:rPr>
+          <w:rFonts w:ascii="Arial" w:hAnsi="Arial" w:cs="Arial"/>
+          <w:sz w:val="24"/>
+          <w:szCs w:val="28"/>
+        </w:rPr>
+        <w:t>Lo que queremos lograr en el proyecto es crear una plataforma interactiva que contenga varias aerolíneas conectadas en una sola plataforma donde se vean los diferentes vuelos, que cada aerolínea tenga su propio mantenimiento y que todas estén conectadas a los diferentes aeropuertos registrados.</w:t>
+      </w:r>
+    </w:p>
+    <w:p>
+      <w:pPr>
+        <w:rPr>
+          <w:rFonts w:ascii="Book Antiqua" w:hAnsi="Book Antiqua"/>
+          <w:sz w:val="28"/>
+          <w:szCs w:val="28"/>
+        </w:rPr>
+      </w:pPr>
+      <w:r>
+        <w:rPr>
+          <w:rFonts w:ascii="Book Antiqua" w:hAnsi="Book Antiqua"/>
+          <w:sz w:val="28"/>
+          <w:szCs w:val="28"/>
+        </w:rPr>
+        <w:br w:type="page"/>
+      </w:r>
+    </w:p>
+    <w:p>
+      <w:pPr>
+        <w:pStyle w:val="Titulolel1"/>
+        <w:outlineLvl w:val="0"/>
+        <w:rPr>
+          <w:lang w:val="es-MX"/>
+        </w:rPr>
+      </w:pPr>
+      <w:bookmarkStart w:id="3" w:name="_Toc395790279"/>
+      <w:r>
+        <w:rPr>
+          <w:lang w:val="es-MX"/>
+        </w:rPr>
+        <w:lastRenderedPageBreak/>
+        <w:t>Detalle Técnico</w:t>
       </w:r>
       <w:bookmarkEnd w:id="3"/>
     </w:p>
@@ -1947,48 +2159,44 @@
         <w:rPr>
           <w:rFonts w:ascii="Arial" w:hAnsi="Arial" w:cs="Arial"/>
           <w:sz w:val="24"/>
-          <w:szCs w:val="28"/>
         </w:rPr>
       </w:pPr>
       <w:r>
         <w:rPr>
           <w:rFonts w:ascii="Arial" w:hAnsi="Arial" w:cs="Arial"/>
           <w:sz w:val="24"/>
-          <w:szCs w:val="28"/>
-        </w:rPr>
-        <w:t xml:space="preserve">Hoy en día los </w:t>
-      </w:r>
-      <w:r>
-        <w:rPr>
-          <w:rFonts w:ascii="Arial" w:hAnsi="Arial" w:cs="Arial"/>
-          <w:sz w:val="24"/>
-          <w:szCs w:val="28"/>
-        </w:rPr>
-        <w:t xml:space="preserve">varias personas se les tiende ser más complicado el poder arreglar algún viaje que tengan planeado y más con las diferentes aerolíneas, mas con </w:t>
-      </w:r>
-      <w:r>
-        <w:rPr>
-          <w:rFonts w:ascii="Arial" w:hAnsi="Arial" w:cs="Arial"/>
-          <w:sz w:val="24"/>
-          <w:szCs w:val="28"/>
-        </w:rPr>
-        <w:t>todas las tareas o los trabajos que tienen</w:t>
-      </w:r>
-      <w:r>
-        <w:rPr>
-          <w:rFonts w:ascii="Arial" w:hAnsi="Arial" w:cs="Arial"/>
-          <w:sz w:val="24"/>
-          <w:szCs w:val="28"/>
-        </w:rPr>
-        <w:t xml:space="preserve"> que a veces los dejan a última hora</w:t>
-      </w:r>
-      <w:r>
-        <w:rPr>
-          <w:rFonts w:ascii="Arial" w:hAnsi="Arial" w:cs="Arial"/>
-          <w:sz w:val="24"/>
-          <w:szCs w:val="28"/>
+        </w:rPr>
+        <w:t xml:space="preserve">El proyecto es una aplicación </w:t>
+      </w:r>
+      <w:r>
+        <w:rPr>
+          <w:rFonts w:ascii="Arial" w:hAnsi="Arial" w:cs="Arial"/>
+          <w:sz w:val="24"/>
         </w:rPr>
         <w:t>.</w:t>
+      </w:r>
+      <w:r>
+        <w:rPr>
+          <w:rFonts w:ascii="Arial" w:hAnsi="Arial" w:cs="Arial"/>
+          <w:sz w:val="24"/>
+        </w:rPr>
+        <w:t>El proyecto se programó en PHP para funcionalidad y HTML y CSS para el diseño de la plataforma, se utilizó una librería en CSS3 llamada “</w:t>
+      </w:r>
+      <w:proofErr w:type="spellStart"/>
+      <w:r>
+        <w:rPr>
+          <w:rFonts w:ascii="Arial" w:hAnsi="Arial" w:cs="Arial"/>
+          <w:sz w:val="24"/>
+        </w:rPr>
+        <w:t>Bootstrap</w:t>
+      </w:r>
+      <w:proofErr w:type="spellEnd"/>
+      <w:r>
+        <w:rPr>
+          <w:rFonts w:ascii="Arial" w:hAnsi="Arial" w:cs="Arial"/>
+          <w:sz w:val="24"/>
+        </w:rPr>
+        <w:t>” para ayudar en el diseño de la aplicación.</w:t>
       </w:r>
     </w:p>
     <w:p>
@@ -1996,57 +2204,32 @@
         <w:jc w:val="both"/>
         <w:rPr>
           <w:rFonts w:ascii="Arial" w:hAnsi="Arial" w:cs="Arial"/>
-          <w:szCs w:val="28"/>
+          <w:sz w:val="24"/>
         </w:rPr>
       </w:pPr>
       <w:r>
         <w:rPr>
           <w:rFonts w:ascii="Arial" w:hAnsi="Arial" w:cs="Arial"/>
           <w:sz w:val="24"/>
-          <w:szCs w:val="28"/>
-        </w:rPr>
-        <w:t>Lo que queremos lograr en el proyecto es crear una plataforma interactiva que contenga varias aerolíneas conectadas en una sola plataforma donde se vean los diferentes vuelos, que cada aerolínea tenga su propio mantenimiento y que todas estén conectadas a los diferentes aeropuertos registrados.</w:t>
-      </w:r>
-    </w:p>
-    <w:p>
-      <w:pPr>
-        <w:rPr>
-          <w:rFonts w:ascii="Book Antiqua" w:hAnsi="Book Antiqua"/>
-          <w:sz w:val="28"/>
-          <w:szCs w:val="28"/>
-        </w:rPr>
-      </w:pPr>
-      <w:r>
-        <w:rPr>
-          <w:rFonts w:ascii="Book Antiqua" w:hAnsi="Book Antiqua"/>
-          <w:sz w:val="28"/>
-          <w:szCs w:val="28"/>
-        </w:rPr>
-        <w:br w:type="page"/>
-      </w:r>
-    </w:p>
-    <w:p>
-      <w:pPr>
-        <w:pStyle w:val="Titulolel1"/>
-        <w:outlineLvl w:val="0"/>
-        <w:rPr>
-          <w:lang w:val="es-MX"/>
-        </w:rPr>
-      </w:pPr>
-      <w:bookmarkStart w:id="4" w:name="_Toc395790279"/>
-      <w:r>
-        <w:rPr>
-          <w:lang w:val="es-MX"/>
-        </w:rPr>
-        <w:lastRenderedPageBreak/>
-        <w:t>Detalle Técnico</w:t>
-      </w:r>
-      <w:bookmarkEnd w:id="4"/>
-    </w:p>
-    <w:p>
-      <w:pPr>
-        <w:pStyle w:val="PTC"/>
-      </w:pPr>
+        </w:rPr>
+        <w:t xml:space="preserve"> Se utilizó </w:t>
+      </w:r>
+      <w:proofErr w:type="spellStart"/>
+      <w:r>
+        <w:rPr>
+          <w:rFonts w:ascii="Arial" w:hAnsi="Arial" w:cs="Arial"/>
+          <w:sz w:val="24"/>
+        </w:rPr>
+        <w:t>PHPMyAdmin</w:t>
+      </w:r>
+      <w:proofErr w:type="spellEnd"/>
+      <w:r>
+        <w:rPr>
+          <w:rFonts w:ascii="Arial" w:hAnsi="Arial" w:cs="Arial"/>
+          <w:sz w:val="24"/>
+        </w:rPr>
+        <w:t xml:space="preserve"> como base de datos. </w:t>
+      </w:r>
     </w:p>
     <w:p>
       <w:pPr>
@@ -2061,53 +2244,23 @@
           <w:rFonts w:ascii="Arial" w:hAnsi="Arial" w:cs="Arial"/>
           <w:sz w:val="24"/>
         </w:rPr>
-        <w:t xml:space="preserve">El proyecto es una aplicación </w:t>
-      </w:r>
-      <w:r>
-        <w:rPr>
-          <w:rFonts w:ascii="Arial" w:hAnsi="Arial" w:cs="Arial"/>
-          <w:sz w:val="24"/>
-        </w:rPr>
-        <w:t>.</w:t>
-      </w:r>
-      <w:r>
-        <w:rPr>
-          <w:rFonts w:ascii="Arial" w:hAnsi="Arial" w:cs="Arial"/>
-          <w:sz w:val="24"/>
-        </w:rPr>
-        <w:t>El proyecto se programó en PHP para funcionalidad y HTML y CSS para el diseño de la plataforma, se utilizó una librería en CSS3 llamada “Bootstrap” para ayudar en el diseño de la aplicación.</w:t>
-      </w:r>
-    </w:p>
-    <w:p>
-      <w:pPr>
-        <w:jc w:val="both"/>
-        <w:rPr>
-          <w:rFonts w:ascii="Arial" w:hAnsi="Arial" w:cs="Arial"/>
-          <w:sz w:val="24"/>
-        </w:rPr>
-      </w:pPr>
-      <w:r>
-        <w:rPr>
-          <w:rFonts w:ascii="Arial" w:hAnsi="Arial" w:cs="Arial"/>
-          <w:sz w:val="24"/>
-        </w:rPr>
-        <w:t xml:space="preserve"> Se utilizó PHPMyAdmin como base de datos. </w:t>
-      </w:r>
-    </w:p>
-    <w:p>
-      <w:pPr>
-        <w:jc w:val="both"/>
-        <w:rPr>
-          <w:rFonts w:ascii="Arial" w:hAnsi="Arial" w:cs="Arial"/>
-          <w:sz w:val="24"/>
-        </w:rPr>
-      </w:pPr>
-      <w:r>
-        <w:rPr>
-          <w:rFonts w:ascii="Arial" w:hAnsi="Arial" w:cs="Arial"/>
-          <w:sz w:val="24"/>
-        </w:rPr>
-        <w:t>Para el diseño del logo, banner y algunos iconos que el proyecto presenta, se utilizó Adobe Illustrator CS6 y Photoshop CS6.</w:t>
+        <w:t xml:space="preserve">Para el diseño del logo, banner y algunos iconos que el proyecto presenta, se utilizó Adobe </w:t>
+      </w:r>
+      <w:proofErr w:type="spellStart"/>
+      <w:r>
+        <w:rPr>
+          <w:rFonts w:ascii="Arial" w:hAnsi="Arial" w:cs="Arial"/>
+          <w:sz w:val="24"/>
+        </w:rPr>
+        <w:t>Illustrator</w:t>
+      </w:r>
+      <w:proofErr w:type="spellEnd"/>
+      <w:r>
+        <w:rPr>
+          <w:rFonts w:ascii="Arial" w:hAnsi="Arial" w:cs="Arial"/>
+          <w:sz w:val="24"/>
+        </w:rPr>
+        <w:t xml:space="preserve"> CS6 y Photoshop CS6.</w:t>
       </w:r>
     </w:p>
     <w:p>
@@ -2202,7 +2355,7 @@
           <w:lang w:val="es-MX"/>
         </w:rPr>
       </w:pPr>
-      <w:bookmarkStart w:id="5" w:name="_Toc395790280"/>
+      <w:bookmarkStart w:id="4" w:name="_Toc395790280"/>
       <w:r>
         <w:rPr>
           <w:lang w:val="es-MX"/>
@@ -2210,7 +2363,7 @@
         <w:lastRenderedPageBreak/>
         <w:t>Descripción del Proyecto.</w:t>
       </w:r>
-      <w:bookmarkEnd w:id="5"/>
+      <w:bookmarkEnd w:id="4"/>
     </w:p>
     <w:p>
       <w:pPr>
@@ -2231,6 +2384,7 @@
           <w:lang w:val="es-SV"/>
         </w:rPr>
       </w:pPr>
+      <w:proofErr w:type="spellStart"/>
       <w:r>
         <w:rPr>
           <w:rFonts w:ascii="Arial" w:hAnsi="Arial" w:cs="Arial"/>
@@ -2240,6 +2394,7 @@
         </w:rPr>
         <w:t>AeroControl</w:t>
       </w:r>
+      <w:proofErr w:type="spellEnd"/>
       <w:r>
         <w:rPr>
           <w:rFonts w:ascii="Arial" w:hAnsi="Arial" w:cs="Arial"/>
@@ -2746,34 +2901,266 @@
         <w:pStyle w:val="PTCsubsub"/>
         <w:jc w:val="both"/>
         <w:rPr>
+          <w:rFonts w:ascii="Arial" w:hAnsi="Arial" w:cs="Arial"/>
+          <w:sz w:val="24"/>
+          <w:lang w:val="es-SV"/>
+        </w:rPr>
+      </w:pPr>
+      <w:r>
+        <w:rPr>
+          <w:rFonts w:ascii="Arial" w:hAnsi="Arial" w:cs="Arial"/>
+          <w:sz w:val="24"/>
+          <w:lang w:val="es-SV"/>
+        </w:rPr>
+        <w:t xml:space="preserve">El proyecto tiene una interfaz gráfica seria pero amigable, buscando que a los </w:t>
+      </w:r>
+      <w:r>
+        <w:rPr>
+          <w:rFonts w:ascii="Arial" w:hAnsi="Arial" w:cs="Arial"/>
+          <w:sz w:val="24"/>
+          <w:lang w:val="es-SV"/>
+        </w:rPr>
+        <w:t>usuarios</w:t>
+      </w:r>
+      <w:r>
+        <w:rPr>
+          <w:rFonts w:ascii="Arial" w:hAnsi="Arial" w:cs="Arial"/>
+          <w:sz w:val="24"/>
+          <w:lang w:val="es-SV"/>
+        </w:rPr>
+        <w:t xml:space="preserve"> les parezca atractiva y que tenga toda la formalidad que se necesita para que una institución pueda usarla.</w:t>
+      </w:r>
+    </w:p>
+    <w:p>
+      <w:pPr>
+        <w:pStyle w:val="PTCsubsub"/>
+        <w:jc w:val="both"/>
+        <w:rPr>
+          <w:rFonts w:ascii="Arial" w:hAnsi="Arial" w:cs="Arial"/>
+          <w:sz w:val="24"/>
+          <w:lang w:val="es-SV"/>
+        </w:rPr>
+      </w:pPr>
+    </w:p>
+    <w:p>
+      <w:pPr>
+        <w:pStyle w:val="PTCsubsub"/>
+        <w:jc w:val="both"/>
+        <w:rPr>
+          <w:rFonts w:ascii="Arial" w:hAnsi="Arial" w:cs="Arial"/>
+          <w:sz w:val="24"/>
+          <w:lang w:val="es-SV"/>
+        </w:rPr>
+      </w:pPr>
+    </w:p>
+    <w:p>
+      <w:pPr>
+        <w:pStyle w:val="PTCsubsub"/>
+        <w:jc w:val="both"/>
+        <w:rPr>
+          <w:rFonts w:ascii="Arial" w:hAnsi="Arial" w:cs="Arial"/>
+          <w:sz w:val="24"/>
+          <w:lang w:val="es-SV"/>
+        </w:rPr>
+      </w:pPr>
+    </w:p>
+    <w:p>
+      <w:pPr>
+        <w:pStyle w:val="PTCsubsub"/>
+        <w:jc w:val="both"/>
+        <w:rPr>
+          <w:rFonts w:ascii="Arial" w:hAnsi="Arial" w:cs="Arial"/>
+          <w:sz w:val="24"/>
+          <w:lang w:val="es-SV"/>
+        </w:rPr>
+      </w:pPr>
+    </w:p>
+    <w:p>
+      <w:pPr>
+        <w:pStyle w:val="PTCsubsub"/>
+        <w:jc w:val="both"/>
+        <w:rPr>
+          <w:rFonts w:ascii="Arial" w:hAnsi="Arial" w:cs="Arial"/>
+          <w:sz w:val="24"/>
+          <w:lang w:val="es-SV"/>
+        </w:rPr>
+      </w:pPr>
+      <w:bookmarkStart w:id="5" w:name="_GoBack"/>
+      <w:r>
+        <w:rPr>
+          <w:rFonts w:ascii="Arial" w:hAnsi="Arial" w:cs="Arial"/>
+          <w:b/>
+          <w:sz w:val="24"/>
+          <w:lang w:val="es-SV"/>
+        </w:rPr>
+        <w:lastRenderedPageBreak/>
+        <w:t>Administrador:</w:t>
+      </w:r>
+      <w:r>
+        <w:rPr>
+          <w:rFonts w:ascii="Arial" w:hAnsi="Arial" w:cs="Arial"/>
+          <w:sz w:val="24"/>
+          <w:lang w:val="es-SV"/>
+        </w:rPr>
+        <w:t xml:space="preserve"> Este puede hacer cualquier acción dentro de la plataforma, ingresar vuelos, aerolíneas, usuarios clientes y personal, etc. Este maneja todo el sistema desde su propia plataforma.</w:t>
+      </w:r>
+    </w:p>
+    <w:p>
+      <w:pPr>
+        <w:pStyle w:val="PTCsubsub"/>
+        <w:jc w:val="both"/>
+        <w:rPr>
+          <w:rFonts w:ascii="Arial" w:hAnsi="Arial" w:cs="Arial"/>
+          <w:sz w:val="24"/>
+          <w:lang w:val="es-SV"/>
+        </w:rPr>
+      </w:pPr>
+      <w:r>
+        <w:rPr>
+          <w:rFonts w:ascii="Arial" w:hAnsi="Arial" w:cs="Arial"/>
+          <w:b/>
+          <w:sz w:val="24"/>
+          <w:lang w:val="es-SV"/>
+        </w:rPr>
+        <w:t>Usuario</w:t>
+      </w:r>
+      <w:r>
+        <w:rPr>
+          <w:rFonts w:ascii="Arial" w:hAnsi="Arial" w:cs="Arial"/>
+          <w:b/>
+          <w:sz w:val="24"/>
+          <w:lang w:val="es-SV"/>
+        </w:rPr>
+        <w:t xml:space="preserve"> Cliente</w:t>
+      </w:r>
+      <w:r>
+        <w:rPr>
+          <w:rFonts w:ascii="Arial" w:hAnsi="Arial" w:cs="Arial"/>
+          <w:b/>
+          <w:sz w:val="24"/>
+          <w:lang w:val="es-SV"/>
+        </w:rPr>
+        <w:t>:</w:t>
+      </w:r>
+      <w:r>
+        <w:rPr>
+          <w:rFonts w:ascii="Arial" w:hAnsi="Arial" w:cs="Arial"/>
+          <w:b/>
+          <w:sz w:val="24"/>
+          <w:lang w:val="es-SV"/>
+        </w:rPr>
+        <w:t xml:space="preserve"> </w:t>
+      </w:r>
+      <w:r>
+        <w:rPr>
+          <w:rFonts w:ascii="Arial" w:hAnsi="Arial" w:cs="Arial"/>
+          <w:sz w:val="24"/>
+          <w:lang w:val="es-SV"/>
+        </w:rPr>
+        <w:t>Este es puede hacer la compra de los vuelos</w:t>
+      </w:r>
+      <w:r>
+        <w:rPr>
+          <w:rFonts w:ascii="Arial" w:hAnsi="Arial" w:cs="Arial"/>
+          <w:sz w:val="24"/>
+          <w:lang w:val="es-SV"/>
+        </w:rPr>
+        <w:t>, y puede buscar mediante diferentes aerolíneas los diferentes destinos.</w:t>
+      </w:r>
+    </w:p>
+    <w:p>
+      <w:pPr>
+        <w:pStyle w:val="PTCsubsub"/>
+        <w:jc w:val="both"/>
+        <w:rPr>
+          <w:rFonts w:ascii="Arial" w:hAnsi="Arial" w:cs="Arial"/>
+          <w:sz w:val="24"/>
+          <w:lang w:val="es-SV"/>
+        </w:rPr>
+      </w:pPr>
+      <w:r>
+        <w:rPr>
+          <w:rFonts w:ascii="Arial" w:hAnsi="Arial" w:cs="Arial"/>
+          <w:b/>
+          <w:sz w:val="24"/>
+          <w:lang w:val="es-SV"/>
+        </w:rPr>
+        <w:t>Aerolínea:</w:t>
+      </w:r>
+      <w:r>
+        <w:rPr>
+          <w:rFonts w:ascii="Arial" w:hAnsi="Arial" w:cs="Arial"/>
+          <w:b/>
+          <w:sz w:val="24"/>
+          <w:lang w:val="es-SV"/>
+        </w:rPr>
+        <w:t xml:space="preserve"> </w:t>
+      </w:r>
+      <w:r>
+        <w:rPr>
+          <w:rFonts w:ascii="Arial" w:hAnsi="Arial" w:cs="Arial"/>
+          <w:sz w:val="24"/>
+          <w:lang w:val="es-SV"/>
+        </w:rPr>
+        <w:t>Estas pueden publicar sus vuelos y publicar promociones dentro de la plataforma</w:t>
+      </w:r>
+      <w:r>
+        <w:rPr>
+          <w:rFonts w:ascii="Arial" w:hAnsi="Arial" w:cs="Arial"/>
+          <w:sz w:val="24"/>
+          <w:lang w:val="es-SV"/>
+        </w:rPr>
+        <w:t>.</w:t>
+      </w:r>
+    </w:p>
+    <w:p>
+      <w:pPr>
+        <w:pStyle w:val="PTCsubsub"/>
+        <w:jc w:val="both"/>
+        <w:rPr>
+          <w:rFonts w:ascii="Arial" w:hAnsi="Arial" w:cs="Arial"/>
+          <w:b/>
+          <w:sz w:val="24"/>
+          <w:lang w:val="es-SV"/>
+        </w:rPr>
+      </w:pPr>
+      <w:r>
+        <w:rPr>
+          <w:rFonts w:ascii="Arial" w:hAnsi="Arial" w:cs="Arial"/>
+          <w:b/>
+          <w:sz w:val="24"/>
+          <w:lang w:val="es-SV"/>
+        </w:rPr>
+        <w:t>Personal:</w:t>
+      </w:r>
+      <w:r>
+        <w:rPr>
+          <w:rFonts w:ascii="Arial" w:hAnsi="Arial" w:cs="Arial"/>
+          <w:b/>
+          <w:sz w:val="24"/>
+          <w:lang w:val="es-SV"/>
+        </w:rPr>
+        <w:t xml:space="preserve"> </w:t>
+      </w:r>
+      <w:r>
+        <w:rPr>
+          <w:rFonts w:ascii="Arial" w:hAnsi="Arial" w:cs="Arial"/>
+          <w:sz w:val="24"/>
+          <w:lang w:val="es-SV"/>
+        </w:rPr>
+        <w:t>Estos trabajan en la aerolínea correspondiente y estos monitorean todo lo relacionado con su aerolínea, si todo trabaja adecuadamente.</w:t>
+      </w:r>
+    </w:p>
+    <w:bookmarkEnd w:id="5"/>
+    <w:p>
+      <w:pPr>
+        <w:pStyle w:val="PTCsubsub"/>
+        <w:jc w:val="both"/>
+        <w:rPr>
           <w:sz w:val="28"/>
           <w:lang w:val="es-SV"/>
         </w:rPr>
       </w:pPr>
-      <w:r>
-        <w:rPr>
-          <w:rFonts w:ascii="Arial" w:hAnsi="Arial" w:cs="Arial"/>
-          <w:sz w:val="24"/>
-          <w:lang w:val="es-SV"/>
-        </w:rPr>
-        <w:t xml:space="preserve">El proyecto tiene una interfaz gráfica seria pero amigable, buscando que a los </w:t>
-      </w:r>
-      <w:r>
-        <w:rPr>
-          <w:rFonts w:ascii="Arial" w:hAnsi="Arial" w:cs="Arial"/>
-          <w:sz w:val="24"/>
-          <w:lang w:val="es-SV"/>
-        </w:rPr>
-        <w:t>usuarios</w:t>
-      </w:r>
-      <w:r>
-        <w:rPr>
-          <w:rFonts w:ascii="Arial" w:hAnsi="Arial" w:cs="Arial"/>
-          <w:sz w:val="24"/>
-          <w:lang w:val="es-SV"/>
-        </w:rPr>
-        <w:t xml:space="preserve"> les parezca atractiva y que tenga toda la formalidad que se necesita para que una institución pueda usarla.</w:t>
-      </w:r>
       <w:r>
         <w:rPr>
           <w:rFonts w:ascii="Bell MT" w:hAnsi="Bell MT"/>
@@ -3150,7 +3537,43 @@
           <w:sz w:val="24"/>
           <w:szCs w:val="24"/>
         </w:rPr>
-        <w:t>Sin embargo el proyecto ayudó a que se pusiera en práctica las habilidades de programación web, y obligó a investigar cómo usar herramientas en estos casos, tales como javascript, jquery, entre otras.</w:t>
+        <w:t xml:space="preserve">Sin embargo el proyecto ayudó a que se pusiera en práctica las habilidades de programación web, y obligó a investigar cómo usar herramientas en estos casos, tales como </w:t>
+      </w:r>
+      <w:proofErr w:type="spellStart"/>
+      <w:r>
+        <w:rPr>
+          <w:rFonts w:ascii="Arial" w:hAnsi="Arial" w:cs="Arial"/>
+          <w:sz w:val="24"/>
+          <w:szCs w:val="24"/>
+        </w:rPr>
+        <w:t>javascript</w:t>
+      </w:r>
+      <w:proofErr w:type="spellEnd"/>
+      <w:r>
+        <w:rPr>
+          <w:rFonts w:ascii="Arial" w:hAnsi="Arial" w:cs="Arial"/>
+          <w:sz w:val="24"/>
+          <w:szCs w:val="24"/>
+        </w:rPr>
+        <w:t xml:space="preserve">, </w:t>
+      </w:r>
+      <w:proofErr w:type="spellStart"/>
+      <w:r>
+        <w:rPr>
+          <w:rFonts w:ascii="Arial" w:hAnsi="Arial" w:cs="Arial"/>
+          <w:sz w:val="24"/>
+          <w:szCs w:val="24"/>
+        </w:rPr>
+        <w:t>jquery</w:t>
+      </w:r>
+      <w:proofErr w:type="spellEnd"/>
+      <w:r>
+        <w:rPr>
+          <w:rFonts w:ascii="Arial" w:hAnsi="Arial" w:cs="Arial"/>
+          <w:sz w:val="24"/>
+          <w:szCs w:val="24"/>
+        </w:rPr>
+        <w:t>, entre otras.</w:t>
       </w:r>
     </w:p>
     <w:p>
@@ -3244,7 +3667,25 @@
           <w:sz w:val="24"/>
           <w:szCs w:val="24"/>
         </w:rPr>
-        <w:t>Para aprovechar la aplicación al máximo es bueno que se descargue el RSS, ya que esto ayuda a ver las notificaciones sin la necesidad de abrir el explorador para buscar la página de date it.</w:t>
+        <w:t xml:space="preserve">Para aprovechar la aplicación al máximo es bueno que se descargue el RSS, ya que esto ayuda a ver las notificaciones sin la necesidad de abrir el explorador para buscar la página de date </w:t>
+      </w:r>
+      <w:proofErr w:type="spellStart"/>
+      <w:r>
+        <w:rPr>
+          <w:rFonts w:ascii="Arial" w:hAnsi="Arial" w:cs="Arial"/>
+          <w:sz w:val="24"/>
+          <w:szCs w:val="24"/>
+        </w:rPr>
+        <w:t>it</w:t>
+      </w:r>
+      <w:proofErr w:type="spellEnd"/>
+      <w:r>
+        <w:rPr>
+          <w:rFonts w:ascii="Arial" w:hAnsi="Arial" w:cs="Arial"/>
+          <w:sz w:val="24"/>
+          <w:szCs w:val="24"/>
+        </w:rPr>
+        <w:t>.</w:t>
       </w:r>
     </w:p>
     <w:p>
@@ -3383,7 +3824,25 @@
           <w:sz w:val="24"/>
           <w:lang w:val="es-SV"/>
         </w:rPr>
-        <w:t xml:space="preserve">programado mediante  lenguaje PHP, también usará una base de datos que hará que cada alumno reciba  sus actividades, la cual se desarrollará en MySQL, se </w:t>
+        <w:t xml:space="preserve">programado mediante  lenguaje PHP, también usará una base de datos que hará que cada alumno reciba  sus actividades, la cual se desarrollará en </w:t>
+      </w:r>
+      <w:proofErr w:type="spellStart"/>
+      <w:r>
+        <w:rPr>
+          <w:rFonts w:ascii="Arial" w:hAnsi="Arial" w:cs="Arial"/>
+          <w:sz w:val="24"/>
+          <w:lang w:val="es-SV"/>
+        </w:rPr>
+        <w:t>MySQL</w:t>
+      </w:r>
+      <w:proofErr w:type="spellEnd"/>
+      <w:r>
+        <w:rPr>
+          <w:rFonts w:ascii="Arial" w:hAnsi="Arial" w:cs="Arial"/>
+          <w:sz w:val="24"/>
+          <w:lang w:val="es-SV"/>
+        </w:rPr>
+        <w:t xml:space="preserve">, se </w:t>
       </w:r>
       <w:r>
         <w:rPr>
@@ -4619,6 +5078,7 @@
                 <w:lang w:eastAsia="es-SV"/>
               </w:rPr>
             </w:pPr>
+            <w:proofErr w:type="spellStart"/>
             <w:r>
               <w:rPr>
                 <w:rFonts w:ascii="Arial" w:eastAsia="Times New Roman" w:hAnsi="Arial" w:cs="Arial"/>
@@ -4629,6 +5089,7 @@
               </w:rPr>
               <w:t>Brochures</w:t>
             </w:r>
+            <w:proofErr w:type="spellEnd"/>
           </w:p>
         </w:tc>
         <w:tc>
@@ -20548,7 +21009,43 @@
           <w:color w:val="262626" w:themeColor="text1" w:themeTint="D9"/>
           <w:sz w:val="24"/>
         </w:rPr>
-        <w:t>Un diagrama o modelo entidad-relación (a veces denominado por sus siglas en inglés, E-R "Entity relationship", o del español DER "Diagrama de Entidad Relación") es una herramienta para el modelado de datos que permite representar las entidades relevantes de un sistema de información así como sus interrelaciones y propiedades.</w:t>
+        <w:t>Un diagrama o modelo entidad-relación (a veces denominado por sus siglas en inglés, E-R "</w:t>
+      </w:r>
+      <w:proofErr w:type="spellStart"/>
+      <w:r>
+        <w:rPr>
+          <w:rFonts w:ascii="Arial" w:hAnsi="Arial" w:cs="Arial"/>
+          <w:color w:val="262626" w:themeColor="text1" w:themeTint="D9"/>
+          <w:sz w:val="24"/>
+        </w:rPr>
+        <w:t>Entity</w:t>
+      </w:r>
+      <w:proofErr w:type="spellEnd"/>
+      <w:r>
+        <w:rPr>
+          <w:rFonts w:ascii="Arial" w:hAnsi="Arial" w:cs="Arial"/>
+          <w:color w:val="262626" w:themeColor="text1" w:themeTint="D9"/>
+          <w:sz w:val="24"/>
+        </w:rPr>
+        <w:t xml:space="preserve"> </w:t>
+      </w:r>
+      <w:proofErr w:type="spellStart"/>
+      <w:r>
+        <w:rPr>
+          <w:rFonts w:ascii="Arial" w:hAnsi="Arial" w:cs="Arial"/>
+          <w:color w:val="262626" w:themeColor="text1" w:themeTint="D9"/>
+          <w:sz w:val="24"/>
+        </w:rPr>
+        <w:t>relationship</w:t>
+      </w:r>
+      <w:proofErr w:type="spellEnd"/>
+      <w:r>
+        <w:rPr>
+          <w:rFonts w:ascii="Arial" w:hAnsi="Arial" w:cs="Arial"/>
+          <w:color w:val="262626" w:themeColor="text1" w:themeTint="D9"/>
+          <w:sz w:val="24"/>
+        </w:rPr>
+        <w:t>", o del español DER "Diagrama de Entidad Relación") es una herramienta para el modelado de datos que permite representar las entidades relevantes de un sistema de información así como sus interrelaciones y propiedades.</w:t>
       </w:r>
     </w:p>
     <w:p>
@@ -20600,7 +21097,79 @@
           <w:color w:val="262626" w:themeColor="text1" w:themeTint="D9"/>
           <w:sz w:val="24"/>
         </w:rPr>
-        <w:t xml:space="preserve">El Lenguaje de Marcas de HiperTexto (o en inglés “HyperText Markup Language”) hace referencia al lenguaje de marcado para la elaboración de páginas web. Es un estándar que sirve de referencia para la elaboración de páginas web en sus diferentes versiones, define una estructura básica y un código (denominado código HTML) para la definición de contenido de una página web, como texto, imágenes, etc. </w:t>
+        <w:t xml:space="preserve">El Lenguaje de Marcas de </w:t>
+      </w:r>
+      <w:proofErr w:type="spellStart"/>
+      <w:r>
+        <w:rPr>
+          <w:rFonts w:ascii="Arial" w:hAnsi="Arial" w:cs="Arial"/>
+          <w:color w:val="262626" w:themeColor="text1" w:themeTint="D9"/>
+          <w:sz w:val="24"/>
+        </w:rPr>
+        <w:t>HiperTexto</w:t>
+      </w:r>
+      <w:proofErr w:type="spellEnd"/>
+      <w:r>
+        <w:rPr>
+          <w:rFonts w:ascii="Arial" w:hAnsi="Arial" w:cs="Arial"/>
+          <w:color w:val="262626" w:themeColor="text1" w:themeTint="D9"/>
+          <w:sz w:val="24"/>
+        </w:rPr>
+        <w:t xml:space="preserve"> (o en inglés “</w:t>
+      </w:r>
+      <w:proofErr w:type="spellStart"/>
+      <w:r>
+        <w:rPr>
+          <w:rFonts w:ascii="Arial" w:hAnsi="Arial" w:cs="Arial"/>
+          <w:color w:val="262626" w:themeColor="text1" w:themeTint="D9"/>
+          <w:sz w:val="24"/>
+        </w:rPr>
+        <w:t>HyperText</w:t>
+      </w:r>
+      <w:proofErr w:type="spellEnd"/>
+      <w:r>
+        <w:rPr>
+          <w:rFonts w:ascii="Arial" w:hAnsi="Arial" w:cs="Arial"/>
+          <w:color w:val="262626" w:themeColor="text1" w:themeTint="D9"/>
+          <w:sz w:val="24"/>
+        </w:rPr>
+        <w:t xml:space="preserve"> </w:t>
+      </w:r>
+      <w:proofErr w:type="spellStart"/>
+      <w:r>
+        <w:rPr>
+          <w:rFonts w:ascii="Arial" w:hAnsi="Arial" w:cs="Arial"/>
+          <w:color w:val="262626" w:themeColor="text1" w:themeTint="D9"/>
+          <w:sz w:val="24"/>
+        </w:rPr>
+        <w:t>Markup</w:t>
+      </w:r>
+      <w:proofErr w:type="spellEnd"/>
+      <w:r>
+        <w:rPr>
+          <w:rFonts w:ascii="Arial" w:hAnsi="Arial" w:cs="Arial"/>
+          <w:color w:val="262626" w:themeColor="text1" w:themeTint="D9"/>
+          <w:sz w:val="24"/>
+        </w:rPr>
+        <w:t xml:space="preserve"> </w:t>
+      </w:r>
+      <w:proofErr w:type="spellStart"/>
+      <w:r>
+        <w:rPr>
+          <w:rFonts w:ascii="Arial" w:hAnsi="Arial" w:cs="Arial"/>
+          <w:color w:val="262626" w:themeColor="text1" w:themeTint="D9"/>
+          <w:sz w:val="24"/>
+        </w:rPr>
+        <w:t>Language</w:t>
+      </w:r>
+      <w:proofErr w:type="spellEnd"/>
+      <w:r>
+        <w:rPr>
+          <w:rFonts w:ascii="Arial" w:hAnsi="Arial" w:cs="Arial"/>
+          <w:color w:val="262626" w:themeColor="text1" w:themeTint="D9"/>
+          <w:sz w:val="24"/>
+        </w:rPr>
+        <w:t xml:space="preserve">”) hace referencia al lenguaje de marcado para la elaboración de páginas web. Es un estándar que sirve de referencia para la elaboración de páginas web en sus diferentes versiones, define una estructura básica y un código (denominado código HTML) para la definición de contenido de una página web, como texto, imágenes, etc. </w:t>
       </w:r>
     </w:p>
     <w:p>
@@ -20611,6 +21180,7 @@
           <w:sz w:val="24"/>
         </w:rPr>
       </w:pPr>
+      <w:proofErr w:type="spellStart"/>
       <w:r>
         <w:rPr>
           <w:rFonts w:ascii="Arial" w:hAnsi="Arial" w:cs="Arial"/>
@@ -20618,15 +21188,63 @@
           <w:color w:val="262626" w:themeColor="text1" w:themeTint="D9"/>
           <w:sz w:val="24"/>
         </w:rPr>
-        <w:t xml:space="preserve">MySQL Workbench: </w:t>
-      </w:r>
-      <w:r>
-        <w:rPr>
-          <w:rFonts w:ascii="Arial" w:hAnsi="Arial" w:cs="Arial"/>
+        <w:t>MySQL</w:t>
+      </w:r>
+      <w:proofErr w:type="spellEnd"/>
+      <w:r>
+        <w:rPr>
+          <w:rFonts w:ascii="Arial" w:hAnsi="Arial" w:cs="Arial"/>
+          <w:b/>
           <w:color w:val="262626" w:themeColor="text1" w:themeTint="D9"/>
           <w:sz w:val="24"/>
         </w:rPr>
-        <w:t xml:space="preserve">Es una herramienta visual de diseño de bases de datos que integra desarrollo de software, Administración de bases de datos, diseño de bases de datos, creación y mantenimiento para el sistema de base de datos MySQL. </w:t>
+        <w:t xml:space="preserve"> </w:t>
+      </w:r>
+      <w:proofErr w:type="spellStart"/>
+      <w:r>
+        <w:rPr>
+          <w:rFonts w:ascii="Arial" w:hAnsi="Arial" w:cs="Arial"/>
+          <w:b/>
+          <w:color w:val="262626" w:themeColor="text1" w:themeTint="D9"/>
+          <w:sz w:val="24"/>
+        </w:rPr>
+        <w:t>Workbench</w:t>
+      </w:r>
+      <w:proofErr w:type="spellEnd"/>
+      <w:r>
+        <w:rPr>
+          <w:rFonts w:ascii="Arial" w:hAnsi="Arial" w:cs="Arial"/>
+          <w:b/>
+          <w:color w:val="262626" w:themeColor="text1" w:themeTint="D9"/>
+          <w:sz w:val="24"/>
+        </w:rPr>
+        <w:t xml:space="preserve">: </w:t>
+      </w:r>
+      <w:r>
+        <w:rPr>
+          <w:rFonts w:ascii="Arial" w:hAnsi="Arial" w:cs="Arial"/>
+          <w:color w:val="262626" w:themeColor="text1" w:themeTint="D9"/>
+          <w:sz w:val="24"/>
+        </w:rPr>
+        <w:t xml:space="preserve">Es una herramienta visual de diseño de bases de datos que integra desarrollo de software, Administración de bases de datos, diseño de bases de datos, creación y mantenimiento para el sistema de base de datos </w:t>
+      </w:r>
+      <w:proofErr w:type="spellStart"/>
+      <w:r>
+        <w:rPr>
+          <w:rFonts w:ascii="Arial" w:hAnsi="Arial" w:cs="Arial"/>
+          <w:color w:val="262626" w:themeColor="text1" w:themeTint="D9"/>
+          <w:sz w:val="24"/>
+        </w:rPr>
+        <w:t>MySQL</w:t>
+      </w:r>
+      <w:proofErr w:type="spellEnd"/>
+      <w:r>
+        <w:rPr>
+          <w:rFonts w:ascii="Arial" w:hAnsi="Arial" w:cs="Arial"/>
+          <w:color w:val="262626" w:themeColor="text1" w:themeTint="D9"/>
+          <w:sz w:val="24"/>
+        </w:rPr>
+        <w:t xml:space="preserve">. </w:t>
       </w:r>
     </w:p>
     <w:p>
@@ -20688,16 +21306,124 @@
           <w:color w:val="262626" w:themeColor="text1" w:themeTint="D9"/>
           <w:sz w:val="24"/>
         </w:rPr>
-        <w:t xml:space="preserve">Acrónimo pronunciado xammel del inglés eXtensible Application Markup Language, o Lenguaje Extensible de Formato para Aplicaciones en español; es el lenguaje de formato para la interfaz de usuario para la Base de Presentación de </w:t>
-      </w:r>
+        <w:t xml:space="preserve">Acrónimo pronunciado </w:t>
+      </w:r>
+      <w:proofErr w:type="spellStart"/>
       <w:r>
         <w:rPr>
           <w:rFonts w:ascii="Arial" w:hAnsi="Arial" w:cs="Arial"/>
           <w:color w:val="262626" w:themeColor="text1" w:themeTint="D9"/>
           <w:sz w:val="24"/>
         </w:rPr>
+        <w:t>xammel</w:t>
+      </w:r>
+      <w:proofErr w:type="spellEnd"/>
+      <w:r>
+        <w:rPr>
+          <w:rFonts w:ascii="Arial" w:hAnsi="Arial" w:cs="Arial"/>
+          <w:color w:val="262626" w:themeColor="text1" w:themeTint="D9"/>
+          <w:sz w:val="24"/>
+        </w:rPr>
+        <w:t xml:space="preserve"> del inglés </w:t>
+      </w:r>
+      <w:proofErr w:type="spellStart"/>
+      <w:r>
+        <w:rPr>
+          <w:rFonts w:ascii="Arial" w:hAnsi="Arial" w:cs="Arial"/>
+          <w:color w:val="262626" w:themeColor="text1" w:themeTint="D9"/>
+          <w:sz w:val="24"/>
+        </w:rPr>
+        <w:t>eXtensible</w:t>
+      </w:r>
+      <w:proofErr w:type="spellEnd"/>
+      <w:r>
+        <w:rPr>
+          <w:rFonts w:ascii="Arial" w:hAnsi="Arial" w:cs="Arial"/>
+          <w:color w:val="262626" w:themeColor="text1" w:themeTint="D9"/>
+          <w:sz w:val="24"/>
+        </w:rPr>
+        <w:t xml:space="preserve"> </w:t>
+      </w:r>
+      <w:proofErr w:type="spellStart"/>
+      <w:r>
+        <w:rPr>
+          <w:rFonts w:ascii="Arial" w:hAnsi="Arial" w:cs="Arial"/>
+          <w:color w:val="262626" w:themeColor="text1" w:themeTint="D9"/>
+          <w:sz w:val="24"/>
+        </w:rPr>
+        <w:t>Application</w:t>
+      </w:r>
+      <w:proofErr w:type="spellEnd"/>
+      <w:r>
+        <w:rPr>
+          <w:rFonts w:ascii="Arial" w:hAnsi="Arial" w:cs="Arial"/>
+          <w:color w:val="262626" w:themeColor="text1" w:themeTint="D9"/>
+          <w:sz w:val="24"/>
+        </w:rPr>
+        <w:t xml:space="preserve"> </w:t>
+      </w:r>
+      <w:proofErr w:type="spellStart"/>
+      <w:r>
+        <w:rPr>
+          <w:rFonts w:ascii="Arial" w:hAnsi="Arial" w:cs="Arial"/>
+          <w:color w:val="262626" w:themeColor="text1" w:themeTint="D9"/>
+          <w:sz w:val="24"/>
+        </w:rPr>
+        <w:t>Markup</w:t>
+      </w:r>
+      <w:proofErr w:type="spellEnd"/>
+      <w:r>
+        <w:rPr>
+          <w:rFonts w:ascii="Arial" w:hAnsi="Arial" w:cs="Arial"/>
+          <w:color w:val="262626" w:themeColor="text1" w:themeTint="D9"/>
+          <w:sz w:val="24"/>
+        </w:rPr>
+        <w:t xml:space="preserve"> </w:t>
+      </w:r>
+      <w:proofErr w:type="spellStart"/>
+      <w:r>
+        <w:rPr>
+          <w:rFonts w:ascii="Arial" w:hAnsi="Arial" w:cs="Arial"/>
+          <w:color w:val="262626" w:themeColor="text1" w:themeTint="D9"/>
+          <w:sz w:val="24"/>
+        </w:rPr>
+        <w:t>Language</w:t>
+      </w:r>
+      <w:proofErr w:type="spellEnd"/>
+      <w:r>
+        <w:rPr>
+          <w:rFonts w:ascii="Arial" w:hAnsi="Arial" w:cs="Arial"/>
+          <w:color w:val="262626" w:themeColor="text1" w:themeTint="D9"/>
+          <w:sz w:val="24"/>
+        </w:rPr>
+        <w:t xml:space="preserve">, o Lenguaje Extensible de Formato para Aplicaciones en español; es el lenguaje de formato para la interfaz de usuario para la Base de Presentación de </w:t>
+      </w:r>
+      <w:r>
+        <w:rPr>
+          <w:rFonts w:ascii="Arial" w:hAnsi="Arial" w:cs="Arial"/>
+          <w:color w:val="262626" w:themeColor="text1" w:themeTint="D9"/>
+          <w:sz w:val="24"/>
+        </w:rPr>
         <w:lastRenderedPageBreak/>
-        <w:t>Windows. XAML es un lenguaje declarativo basado en XML, optimizado para describir gráficamente interfaces de usuarios visuales ricas desde el punto de vista gráfico el cual es uno de los "pilares" de la interfaz de programación de aplicaciones .NET en su versión 3.0 (conocida con anterioridad con el nombre clave WinFX).</w:t>
+        <w:t xml:space="preserve">Windows. XAML es un lenguaje declarativo basado en XML, optimizado para describir gráficamente interfaces de usuarios visuales ricas desde el punto de vista gráfico el cual es uno de los "pilares" de la interfaz de programación de aplicaciones .NET en su versión 3.0 (conocida con anterioridad con el nombre clave </w:t>
+      </w:r>
+      <w:proofErr w:type="spellStart"/>
+      <w:r>
+        <w:rPr>
+          <w:rFonts w:ascii="Arial" w:hAnsi="Arial" w:cs="Arial"/>
+          <w:color w:val="262626" w:themeColor="text1" w:themeTint="D9"/>
+          <w:sz w:val="24"/>
+        </w:rPr>
+        <w:t>WinFX</w:t>
+      </w:r>
+      <w:proofErr w:type="spellEnd"/>
+      <w:r>
+        <w:rPr>
+          <w:rFonts w:ascii="Arial" w:hAnsi="Arial" w:cs="Arial"/>
+          <w:color w:val="262626" w:themeColor="text1" w:themeTint="D9"/>
+          <w:sz w:val="24"/>
+        </w:rPr>
+        <w:t>).</w:t>
       </w:r>
       <w:r>
         <w:rPr>
@@ -20971,7 +21697,7 @@
             <w:noProof/>
             <w:lang w:val="es-ES"/>
           </w:rPr>
-          <w:t>13</w:t>
+          <w:t>14</w:t>
         </w:r>
         <w:r>
           <w:fldChar w:fldCharType="end"/>
